--- a/POLÍTICA DE PRIVACIDADE.docx
+++ b/POLÍTICA DE PRIVACIDADE.docx
@@ -59,6 +59,9 @@
     <w:p>
       <w:pPr>
         <w:spacing w:after="14"/>
+        <w:rPr>
+          <w:u w:val="single"/>
+        </w:rPr>
       </w:pPr>
       <w:r>
         <w:rPr>
@@ -893,7 +896,31 @@
           <w:color w:val="262140"/>
           <w:sz w:val="24"/>
         </w:rPr>
-        <w:t xml:space="preserve">O Cadastro de Usuário se submete à hipótese legal de execução do Contrato, ou seja, só é possível a Empresa executar os Serviços contratados se o Usuário realizar o Cadastro de Usuário. Neste cenário, aplica-se o inciso VI do Artigo 7º da LGPD. </w:t>
+        <w:t xml:space="preserve">O envio de e-mail </w:t>
+      </w:r>
+      <w:r>
+        <w:rPr>
+          <w:i/>
+          <w:color w:val="262140"/>
+          <w:sz w:val="24"/>
+        </w:rPr>
+        <w:t xml:space="preserve">se submete à hipótese legal de execução do Contrato, ou seja, só é possível a Empresa executar os Serviços contratados se o Usuário realizar o </w:t>
+      </w:r>
+      <w:r>
+        <w:rPr>
+          <w:i/>
+          <w:color w:val="262140"/>
+          <w:sz w:val="24"/>
+        </w:rPr>
+        <w:t>contato através do formulário ou telefone</w:t>
+      </w:r>
+      <w:r>
+        <w:rPr>
+          <w:i/>
+          <w:color w:val="262140"/>
+          <w:sz w:val="24"/>
+        </w:rPr>
+        <w:t xml:space="preserve">. Neste cenário, aplica-se o inciso VI do Artigo 7º da LGPD. </w:t>
       </w:r>
     </w:p>
     <w:p>
@@ -944,15 +971,15 @@
           <w:color w:val="262140"/>
           <w:sz w:val="24"/>
         </w:rPr>
-        <w:t xml:space="preserve"> nos</w:t>
-      </w:r>
-      <w:r>
-        <w:rPr>
-          <w:i/>
-          <w:color w:val="262140"/>
-          <w:sz w:val="24"/>
-        </w:rPr>
-        <w:t xml:space="preserve"> ​</w:t>
+        <w:t xml:space="preserve"> </w:t>
+      </w:r>
+      <w:r>
+        <w:rPr>
+          <w:i/>
+          <w:color w:val="262140"/>
+          <w:sz w:val="24"/>
+        </w:rPr>
+        <w:t>​</w:t>
       </w:r>
       <w:r>
         <w:rPr>
@@ -1080,7 +1107,39 @@
           <w:color w:val="262140"/>
           <w:sz w:val="24"/>
         </w:rPr>
-        <w:t xml:space="preserve">A Empresa utiliza as informações e os dados que o Usuário forneceu para fazer recomendações de conexões, conteúdos e recursos que possam ser úteis para o Usuário. Por exemplo, são utilizados dados e informações a respeito do Usuário para recomendar conexões de outros Usuários e recomendar conteúdo adequado. O Usuário manter seu perfil atualizado e correto ajudará a tornar essas recomendações mais precisas e relevantes.  </w:t>
+        <w:t xml:space="preserve">A Empresa </w:t>
+      </w:r>
+      <w:r>
+        <w:rPr>
+          <w:i/>
+          <w:color w:val="262140"/>
+          <w:sz w:val="24"/>
+        </w:rPr>
+        <w:t xml:space="preserve">não </w:t>
+      </w:r>
+      <w:r>
+        <w:rPr>
+          <w:i/>
+          <w:color w:val="262140"/>
+          <w:sz w:val="24"/>
+        </w:rPr>
+        <w:t xml:space="preserve">utiliza as informações e os dados que o Usuário </w:t>
+      </w:r>
+      <w:r>
+        <w:rPr>
+          <w:i/>
+          <w:color w:val="262140"/>
+          <w:sz w:val="24"/>
+        </w:rPr>
+        <w:t>proveu para nada além de contactar o Usuário.</w:t>
+      </w:r>
+      <w:r>
+        <w:rPr>
+          <w:i/>
+          <w:color w:val="262140"/>
+          <w:sz w:val="24"/>
+        </w:rPr>
+        <w:t xml:space="preserve"> </w:t>
       </w:r>
     </w:p>
     <w:p>
@@ -1342,7 +1401,6 @@
           <w:color w:val="262140"/>
           <w:sz w:val="24"/>
         </w:rPr>
-        <w:lastRenderedPageBreak/>
         <w:t xml:space="preserve">Os browsers devem ser adquiridos com distribuidores autorizados, que podem garantir a autenticidade do software. Alguns distribuidores fornecem os browsers através da própria internet, por meio de download. </w:t>
       </w:r>
     </w:p>
@@ -1371,6 +1429,7 @@
           <w:color w:val="262140"/>
           <w:sz w:val="24"/>
         </w:rPr>
+        <w:lastRenderedPageBreak/>
         <w:t xml:space="preserve">Todos os problemas referentes ao browser devem ser reportados aos seus respectivos fornecedores ou distribuidores. A Empresa não se responsabiliza por problemas causados pelo browser, ou por problemas oriundos da utilização de browser incompatível com navegação segura. </w:t>
       </w:r>
     </w:p>
@@ -1401,16 +1460,14 @@
         </w:rPr>
         <w:t xml:space="preserve">Também não nos responsabilizamos pela não realização de operações que sejam decorrentes de fatos, atos ou </w:t>
       </w:r>
-      <w:proofErr w:type="gramStart"/>
-      <w:r>
-        <w:rPr>
-          <w:i/>
-          <w:color w:val="262140"/>
-          <w:sz w:val="24"/>
-        </w:rPr>
-        <w:t>omissões ocasionados</w:t>
-      </w:r>
-      <w:proofErr w:type="gramEnd"/>
+      <w:r>
+        <w:rPr>
+          <w:i/>
+          <w:color w:val="262140"/>
+          <w:sz w:val="24"/>
+        </w:rPr>
+        <w:t>omissões ocasionadas</w:t>
+      </w:r>
       <w:r>
         <w:rPr>
           <w:i/>
@@ -1563,15 +1620,7 @@
           <w:sz w:val="24"/>
           <w:shd w:val="clear" w:color="auto" w:fill="FFFF00"/>
         </w:rPr>
-        <w:t>O site e aplicativo da Empresa não aceitam e nem fazem publicidade de outras marcas ou</w:t>
-      </w:r>
-      <w:r>
-        <w:rPr>
-          <w:i/>
-          <w:color w:val="262140"/>
-          <w:sz w:val="24"/>
-        </w:rPr>
-        <w:t xml:space="preserve"> </w:t>
+        <w:t>O site e aplicativo da Empresa não aceitam e nem fazem publicidade de outras marca</w:t>
       </w:r>
       <w:r>
         <w:rPr>
@@ -1580,15 +1629,7 @@
           <w:sz w:val="24"/>
           <w:shd w:val="clear" w:color="auto" w:fill="FFFF00"/>
         </w:rPr>
-        <w:t>somente de parceiros. Os conteúdos exibidos em suas páginas são de finalidade editorial e</w:t>
-      </w:r>
-      <w:r>
-        <w:rPr>
-          <w:i/>
-          <w:color w:val="262140"/>
-          <w:sz w:val="24"/>
-        </w:rPr>
-        <w:t xml:space="preserve"> </w:t>
+        <w:t>s</w:t>
       </w:r>
       <w:r>
         <w:rPr>
@@ -1597,7 +1638,25 @@
           <w:sz w:val="24"/>
           <w:shd w:val="clear" w:color="auto" w:fill="FFFF00"/>
         </w:rPr>
-        <w:t>caráter informativo. Os banners existentes são apenas para dar mais ênfase aos conteúdos</w:t>
+        <w:t>. Os conteúdos exibidos em suas páginas são de caráter informativo</w:t>
+      </w:r>
+      <w:r>
+        <w:rPr>
+          <w:i/>
+          <w:color w:val="262140"/>
+          <w:sz w:val="24"/>
+          <w:shd w:val="clear" w:color="auto" w:fill="FFFF00"/>
+        </w:rPr>
+        <w:t>, a fim de divulgar nossos serviços</w:t>
+      </w:r>
+      <w:r>
+        <w:rPr>
+          <w:i/>
+          <w:color w:val="262140"/>
+          <w:sz w:val="24"/>
+          <w:shd w:val="clear" w:color="auto" w:fill="FFFF00"/>
+        </w:rPr>
+        <w:t>. Os banners existentes são apenas para dar mais ênfase aos conteúdos</w:t>
       </w:r>
       <w:r>
         <w:rPr>
@@ -1678,699 +1737,69 @@
           <w:color w:val="262140"/>
           <w:sz w:val="24"/>
         </w:rPr>
-        <w:t xml:space="preserve"> </w:t>
-      </w:r>
+        <w:t>A Empresa não utiliza qualquer tipo de serviço que colete informações dos Usuários e envie para serviços de terceiros.</w:t>
+      </w:r>
+      <w:r>
+        <w:rPr>
+          <w:i/>
+          <w:color w:val="262140"/>
+          <w:sz w:val="24"/>
+        </w:rPr>
+        <w:t xml:space="preserve"> </w:t>
+      </w:r>
+    </w:p>
+    <w:p>
+      <w:pPr>
+        <w:spacing w:after="14"/>
+      </w:pPr>
+      <w:r>
+        <w:rPr>
+          <w:i/>
+          <w:color w:val="262140"/>
+          <w:sz w:val="24"/>
+        </w:rPr>
+        <w:t xml:space="preserve"> </w:t>
+      </w:r>
+    </w:p>
+    <w:p>
+      <w:pPr>
+        <w:spacing w:after="14"/>
+        <w:rPr>
+          <w:i/>
+          <w:color w:val="262140"/>
+          <w:sz w:val="24"/>
+        </w:rPr>
+      </w:pPr>
+    </w:p>
+    <w:p>
+      <w:pPr>
+        <w:spacing w:after="14"/>
+        <w:rPr>
+          <w:i/>
+          <w:color w:val="262140"/>
+          <w:sz w:val="24"/>
+        </w:rPr>
+      </w:pPr>
+    </w:p>
+    <w:p>
+      <w:pPr>
+        <w:spacing w:after="14"/>
+      </w:pPr>
     </w:p>
     <w:p>
       <w:pPr>
         <w:spacing w:after="8" w:line="265" w:lineRule="auto"/>
-        <w:ind w:left="-5" w:right="828" w:hanging="10"/>
-        <w:jc w:val="both"/>
-      </w:pPr>
-      <w:r>
-        <w:rPr>
-          <w:i/>
-          <w:color w:val="262140"/>
-          <w:sz w:val="24"/>
-          <w:shd w:val="clear" w:color="auto" w:fill="FFFF00"/>
+        <w:ind w:left="-5" w:hanging="10"/>
+      </w:pPr>
+      <w:r>
+        <w:rPr>
+          <w:b/>
+          <w:i/>
+          <w:color w:val="262140"/>
+          <w:sz w:val="24"/>
         </w:rPr>
         <w:lastRenderedPageBreak/>
-        <w:t xml:space="preserve">Faz-se saber que a Empresa utiliza o Google </w:t>
-      </w:r>
-      <w:proofErr w:type="spellStart"/>
-      <w:r>
-        <w:rPr>
-          <w:i/>
-          <w:color w:val="262140"/>
-          <w:sz w:val="24"/>
-          <w:shd w:val="clear" w:color="auto" w:fill="FFFF00"/>
-        </w:rPr>
-        <w:t>Analytics</w:t>
-      </w:r>
-      <w:proofErr w:type="spellEnd"/>
-      <w:r>
-        <w:rPr>
-          <w:i/>
-          <w:color w:val="262140"/>
-          <w:sz w:val="24"/>
-          <w:shd w:val="clear" w:color="auto" w:fill="FFFF00"/>
-        </w:rPr>
-        <w:t>, uma ferramenta de análise de dados</w:t>
-      </w:r>
-      <w:r>
-        <w:rPr>
-          <w:i/>
-          <w:color w:val="262140"/>
-          <w:sz w:val="24"/>
-        </w:rPr>
-        <w:t xml:space="preserve"> </w:t>
-      </w:r>
-      <w:r>
-        <w:rPr>
-          <w:i/>
-          <w:color w:val="262140"/>
-          <w:sz w:val="24"/>
-          <w:shd w:val="clear" w:color="auto" w:fill="FFFF00"/>
-        </w:rPr>
-        <w:t xml:space="preserve">da internet (web </w:t>
-      </w:r>
-      <w:proofErr w:type="spellStart"/>
-      <w:r>
-        <w:rPr>
-          <w:i/>
-          <w:color w:val="262140"/>
-          <w:sz w:val="24"/>
-          <w:shd w:val="clear" w:color="auto" w:fill="FFFF00"/>
-        </w:rPr>
-        <w:t>analytics</w:t>
-      </w:r>
-      <w:proofErr w:type="spellEnd"/>
-      <w:r>
-        <w:rPr>
-          <w:i/>
-          <w:color w:val="262140"/>
-          <w:sz w:val="24"/>
-          <w:shd w:val="clear" w:color="auto" w:fill="FFFF00"/>
-        </w:rPr>
-        <w:t>), para acompanhar os dados de audiência do aplicativo e</w:t>
-      </w:r>
-      <w:r>
-        <w:rPr>
-          <w:i/>
-          <w:color w:val="262140"/>
-          <w:sz w:val="24"/>
-        </w:rPr>
-        <w:t xml:space="preserve"> </w:t>
-      </w:r>
-      <w:r>
-        <w:rPr>
-          <w:i/>
-          <w:color w:val="262140"/>
-          <w:sz w:val="24"/>
-          <w:shd w:val="clear" w:color="auto" w:fill="FFFF00"/>
-        </w:rPr>
-        <w:t>entender como os visitantes interagem e navegam por nossas páginas.</w:t>
-      </w:r>
-      <w:r>
-        <w:rPr>
-          <w:i/>
-          <w:color w:val="262140"/>
-          <w:sz w:val="24"/>
-        </w:rPr>
-        <w:t xml:space="preserve">  </w:t>
-      </w:r>
-    </w:p>
-    <w:p>
-      <w:pPr>
-        <w:spacing w:after="29"/>
-      </w:pPr>
-      <w:r>
-        <w:rPr>
-          <w:i/>
-          <w:color w:val="262140"/>
-          <w:sz w:val="24"/>
-        </w:rPr>
-        <w:t xml:space="preserve"> </w:t>
-      </w:r>
-    </w:p>
-    <w:p>
-      <w:pPr>
-        <w:spacing w:after="8" w:line="265" w:lineRule="auto"/>
-        <w:ind w:left="-5" w:right="828" w:hanging="10"/>
-        <w:jc w:val="both"/>
-      </w:pPr>
-      <w:r>
-        <w:rPr>
-          <w:i/>
-          <w:color w:val="262140"/>
-          <w:sz w:val="24"/>
-          <w:shd w:val="clear" w:color="auto" w:fill="FFFF00"/>
-        </w:rPr>
-        <w:t xml:space="preserve">O Google </w:t>
-      </w:r>
-      <w:proofErr w:type="spellStart"/>
-      <w:r>
-        <w:rPr>
-          <w:i/>
-          <w:color w:val="262140"/>
-          <w:sz w:val="24"/>
-          <w:shd w:val="clear" w:color="auto" w:fill="FFFF00"/>
-        </w:rPr>
-        <w:t>Analytics</w:t>
-      </w:r>
-      <w:proofErr w:type="spellEnd"/>
-      <w:r>
-        <w:rPr>
-          <w:i/>
-          <w:color w:val="262140"/>
-          <w:sz w:val="24"/>
-          <w:shd w:val="clear" w:color="auto" w:fill="FFFF00"/>
-        </w:rPr>
-        <w:t xml:space="preserve"> coleta informações de forma anônima, ou seja, relata as tendências do</w:t>
-      </w:r>
-      <w:r>
-        <w:rPr>
-          <w:i/>
-          <w:color w:val="262140"/>
-          <w:sz w:val="24"/>
-        </w:rPr>
-        <w:t xml:space="preserve"> </w:t>
-      </w:r>
-      <w:r>
-        <w:rPr>
-          <w:i/>
-          <w:color w:val="262140"/>
-          <w:sz w:val="24"/>
-          <w:shd w:val="clear" w:color="auto" w:fill="FFFF00"/>
-        </w:rPr>
-        <w:t>site, como páginas visitadas, tempo de permanência no site, entre outras informações, sem</w:t>
-      </w:r>
-      <w:r>
-        <w:rPr>
-          <w:i/>
-          <w:color w:val="262140"/>
-          <w:sz w:val="24"/>
-        </w:rPr>
-        <w:t xml:space="preserve"> </w:t>
-      </w:r>
-      <w:r>
-        <w:rPr>
-          <w:i/>
-          <w:color w:val="262140"/>
-          <w:sz w:val="24"/>
-          <w:shd w:val="clear" w:color="auto" w:fill="FFFF00"/>
-        </w:rPr>
-        <w:t>identificar visitantes individuais. Portanto, os dados pessoais compartilhados pelo Google</w:t>
-      </w:r>
-      <w:r>
-        <w:rPr>
-          <w:i/>
-          <w:color w:val="262140"/>
-          <w:sz w:val="24"/>
-        </w:rPr>
-        <w:t xml:space="preserve"> </w:t>
-      </w:r>
-      <w:proofErr w:type="spellStart"/>
-      <w:r>
-        <w:rPr>
-          <w:i/>
-          <w:color w:val="262140"/>
-          <w:sz w:val="24"/>
-          <w:shd w:val="clear" w:color="auto" w:fill="FFFF00"/>
-        </w:rPr>
-        <w:t>Analytics</w:t>
-      </w:r>
-      <w:proofErr w:type="spellEnd"/>
-      <w:r>
-        <w:rPr>
-          <w:i/>
-          <w:color w:val="262140"/>
-          <w:sz w:val="24"/>
-          <w:shd w:val="clear" w:color="auto" w:fill="FFFF00"/>
-        </w:rPr>
-        <w:t xml:space="preserve"> com a Empresa são anonimizados, nos termos do inciso III do Artigo 5º da LGPD.</w:t>
-      </w:r>
-      <w:r>
-        <w:rPr>
-          <w:i/>
-          <w:color w:val="262140"/>
-          <w:sz w:val="24"/>
-        </w:rPr>
-        <w:t xml:space="preserve"> </w:t>
-      </w:r>
-      <w:r>
-        <w:rPr>
-          <w:i/>
-          <w:color w:val="262140"/>
-          <w:sz w:val="24"/>
-          <w:shd w:val="clear" w:color="auto" w:fill="FFFF00"/>
-        </w:rPr>
-        <w:t>Neste sentido, não se aplica a LGPD, conforme previsto no seu Artigo 12. Vale ressaltar que</w:t>
-      </w:r>
-      <w:r>
-        <w:rPr>
-          <w:i/>
-          <w:color w:val="262140"/>
-          <w:sz w:val="24"/>
-        </w:rPr>
-        <w:t xml:space="preserve"> </w:t>
-      </w:r>
-      <w:r>
-        <w:rPr>
-          <w:i/>
-          <w:color w:val="262140"/>
-          <w:sz w:val="24"/>
-          <w:shd w:val="clear" w:color="auto" w:fill="FFFF00"/>
-        </w:rPr>
-        <w:t>nenhuma informação pessoal, como nome, e-mail ou telefone, é recolhida pelo Google</w:t>
-      </w:r>
-      <w:r>
-        <w:rPr>
-          <w:i/>
-          <w:color w:val="262140"/>
-          <w:sz w:val="24"/>
-        </w:rPr>
-        <w:t xml:space="preserve"> </w:t>
-      </w:r>
-      <w:proofErr w:type="spellStart"/>
-      <w:r>
-        <w:rPr>
-          <w:i/>
-          <w:color w:val="262140"/>
-          <w:sz w:val="24"/>
-          <w:shd w:val="clear" w:color="auto" w:fill="FFFF00"/>
-        </w:rPr>
-        <w:t>Analytics</w:t>
-      </w:r>
-      <w:proofErr w:type="spellEnd"/>
-      <w:r>
-        <w:rPr>
-          <w:i/>
-          <w:color w:val="262140"/>
-          <w:sz w:val="24"/>
-          <w:shd w:val="clear" w:color="auto" w:fill="FFFF00"/>
-        </w:rPr>
-        <w:t>.</w:t>
-      </w:r>
-      <w:r>
-        <w:rPr>
-          <w:i/>
-          <w:color w:val="262140"/>
-          <w:sz w:val="24"/>
-        </w:rPr>
-        <w:t xml:space="preserve">  </w:t>
-      </w:r>
-    </w:p>
-    <w:p>
-      <w:pPr>
-        <w:spacing w:after="14"/>
-      </w:pPr>
-      <w:r>
-        <w:rPr>
-          <w:i/>
-          <w:color w:val="262140"/>
-          <w:sz w:val="24"/>
-        </w:rPr>
-        <w:t xml:space="preserve"> </w:t>
-      </w:r>
-    </w:p>
-    <w:p>
-      <w:pPr>
-        <w:spacing w:after="8" w:line="265" w:lineRule="auto"/>
-        <w:ind w:left="-5" w:right="828" w:hanging="10"/>
-        <w:jc w:val="both"/>
-      </w:pPr>
-      <w:proofErr w:type="gramStart"/>
-      <w:r>
-        <w:rPr>
-          <w:i/>
-          <w:color w:val="262140"/>
-          <w:sz w:val="24"/>
-          <w:shd w:val="clear" w:color="auto" w:fill="FFFF00"/>
-        </w:rPr>
-        <w:t xml:space="preserve">Mais detalhes sobre a política de privacidade do Google </w:t>
-      </w:r>
-      <w:proofErr w:type="spellStart"/>
-      <w:r>
-        <w:rPr>
-          <w:i/>
-          <w:color w:val="262140"/>
-          <w:sz w:val="24"/>
-          <w:shd w:val="clear" w:color="auto" w:fill="FFFF00"/>
-        </w:rPr>
-        <w:t>Analytics</w:t>
-      </w:r>
-      <w:proofErr w:type="spellEnd"/>
-      <w:r>
-        <w:rPr>
-          <w:i/>
-          <w:color w:val="262140"/>
-          <w:sz w:val="24"/>
-          <w:shd w:val="clear" w:color="auto" w:fill="FFFF00"/>
-        </w:rPr>
-        <w:t xml:space="preserve"> pode</w:t>
-      </w:r>
-      <w:proofErr w:type="gramEnd"/>
-      <w:r>
-        <w:rPr>
-          <w:i/>
-          <w:color w:val="262140"/>
-          <w:sz w:val="24"/>
-          <w:shd w:val="clear" w:color="auto" w:fill="FFFF00"/>
-        </w:rPr>
-        <w:t xml:space="preserve"> ser encontrada aqui</w:t>
-      </w:r>
-      <w:r>
-        <w:rPr>
-          <w:i/>
-          <w:color w:val="262140"/>
-          <w:sz w:val="24"/>
-        </w:rPr>
-        <w:t xml:space="preserve"> </w:t>
-      </w:r>
-      <w:r>
-        <w:rPr>
-          <w:i/>
-          <w:color w:val="262140"/>
-          <w:sz w:val="24"/>
-          <w:shd w:val="clear" w:color="auto" w:fill="FFFF00"/>
-        </w:rPr>
-        <w:t>http://www.google.com/intl/en_uk/analytics/privacyoverview.html</w:t>
-      </w:r>
-      <w:r>
-        <w:rPr>
-          <w:i/>
-          <w:color w:val="262140"/>
-          <w:sz w:val="24"/>
-        </w:rPr>
-        <w:t xml:space="preserve">  </w:t>
-      </w:r>
-    </w:p>
-    <w:p>
-      <w:pPr>
-        <w:spacing w:after="14"/>
-      </w:pPr>
-      <w:r>
-        <w:rPr>
-          <w:i/>
-          <w:color w:val="262140"/>
-          <w:sz w:val="24"/>
-        </w:rPr>
-        <w:t xml:space="preserve"> </w:t>
-      </w:r>
-    </w:p>
-    <w:p>
-      <w:pPr>
-        <w:spacing w:after="8" w:line="265" w:lineRule="auto"/>
-        <w:ind w:left="-5" w:right="828" w:hanging="10"/>
-        <w:jc w:val="both"/>
-      </w:pPr>
-      <w:r>
-        <w:rPr>
-          <w:i/>
-          <w:color w:val="262140"/>
-          <w:sz w:val="24"/>
-          <w:shd w:val="clear" w:color="auto" w:fill="FFFF00"/>
-        </w:rPr>
-        <w:t>INSIRA AQUI TODOS OS OUTROS SERVIÇOS QUE COLETAM DADOS EM SEU SITE.</w:t>
-      </w:r>
-      <w:r>
-        <w:rPr>
-          <w:i/>
-          <w:color w:val="262140"/>
-          <w:sz w:val="24"/>
-        </w:rPr>
-        <w:t xml:space="preserve"> </w:t>
-      </w:r>
-    </w:p>
-    <w:p>
-      <w:pPr>
-        <w:spacing w:after="8" w:line="265" w:lineRule="auto"/>
-        <w:ind w:left="-5" w:right="828" w:hanging="10"/>
-        <w:jc w:val="both"/>
-      </w:pPr>
-      <w:r>
-        <w:rPr>
-          <w:i/>
-          <w:color w:val="262140"/>
-          <w:sz w:val="24"/>
-          <w:shd w:val="clear" w:color="auto" w:fill="FFFF00"/>
-        </w:rPr>
-        <w:t>EXEMPLOS:</w:t>
-      </w:r>
-      <w:r>
-        <w:rPr>
-          <w:i/>
-          <w:color w:val="262140"/>
-          <w:sz w:val="24"/>
-        </w:rPr>
-        <w:t xml:space="preserve"> </w:t>
-      </w:r>
-    </w:p>
-    <w:p>
-      <w:pPr>
-        <w:numPr>
-          <w:ilvl w:val="0"/>
-          <w:numId w:val="2"/>
-        </w:numPr>
-        <w:spacing w:after="8" w:line="265" w:lineRule="auto"/>
-        <w:ind w:right="828" w:hanging="721"/>
-        <w:jc w:val="both"/>
-      </w:pPr>
-      <w:proofErr w:type="spellStart"/>
-      <w:r>
-        <w:rPr>
-          <w:i/>
-          <w:color w:val="262140"/>
-          <w:sz w:val="24"/>
-          <w:shd w:val="clear" w:color="auto" w:fill="FFFF00"/>
-        </w:rPr>
-        <w:t>Hotjar</w:t>
-      </w:r>
-      <w:proofErr w:type="spellEnd"/>
-      <w:r>
-        <w:rPr>
-          <w:i/>
-          <w:color w:val="262140"/>
-          <w:sz w:val="24"/>
-        </w:rPr>
-        <w:t xml:space="preserve"> </w:t>
-      </w:r>
-    </w:p>
-    <w:p>
-      <w:pPr>
-        <w:numPr>
-          <w:ilvl w:val="0"/>
-          <w:numId w:val="2"/>
-        </w:numPr>
-        <w:spacing w:after="8" w:line="265" w:lineRule="auto"/>
-        <w:ind w:right="828" w:hanging="721"/>
-        <w:jc w:val="both"/>
-      </w:pPr>
-      <w:r>
-        <w:rPr>
-          <w:i/>
-          <w:color w:val="262140"/>
-          <w:sz w:val="24"/>
-          <w:shd w:val="clear" w:color="auto" w:fill="FFFF00"/>
-        </w:rPr>
-        <w:t xml:space="preserve">Google </w:t>
-      </w:r>
-      <w:proofErr w:type="spellStart"/>
-      <w:r>
-        <w:rPr>
-          <w:i/>
-          <w:color w:val="262140"/>
-          <w:sz w:val="24"/>
-          <w:shd w:val="clear" w:color="auto" w:fill="FFFF00"/>
-        </w:rPr>
-        <w:t>Tag</w:t>
-      </w:r>
-      <w:proofErr w:type="spellEnd"/>
-      <w:r>
-        <w:rPr>
-          <w:i/>
-          <w:color w:val="262140"/>
-          <w:sz w:val="24"/>
-          <w:shd w:val="clear" w:color="auto" w:fill="FFFF00"/>
-        </w:rPr>
-        <w:t xml:space="preserve"> Manager</w:t>
-      </w:r>
-      <w:r>
-        <w:rPr>
-          <w:i/>
-          <w:color w:val="262140"/>
-          <w:sz w:val="24"/>
-        </w:rPr>
-        <w:t xml:space="preserve"> </w:t>
-      </w:r>
-    </w:p>
-    <w:p>
-      <w:pPr>
-        <w:numPr>
-          <w:ilvl w:val="0"/>
-          <w:numId w:val="2"/>
-        </w:numPr>
-        <w:spacing w:after="8" w:line="265" w:lineRule="auto"/>
-        <w:ind w:right="828" w:hanging="721"/>
-        <w:jc w:val="both"/>
-      </w:pPr>
-      <w:r>
-        <w:rPr>
-          <w:i/>
-          <w:color w:val="262140"/>
-          <w:sz w:val="24"/>
-          <w:shd w:val="clear" w:color="auto" w:fill="FFFF00"/>
-        </w:rPr>
-        <w:t xml:space="preserve">Facebook </w:t>
-      </w:r>
-      <w:proofErr w:type="spellStart"/>
-      <w:r>
-        <w:rPr>
-          <w:i/>
-          <w:color w:val="262140"/>
-          <w:sz w:val="24"/>
-          <w:shd w:val="clear" w:color="auto" w:fill="FFFF00"/>
-        </w:rPr>
-        <w:t>Ads</w:t>
-      </w:r>
-      <w:proofErr w:type="spellEnd"/>
-      <w:r>
-        <w:rPr>
-          <w:i/>
-          <w:color w:val="262140"/>
-          <w:sz w:val="24"/>
-          <w:shd w:val="clear" w:color="auto" w:fill="FFFF00"/>
-        </w:rPr>
-        <w:t xml:space="preserve"> Pixel</w:t>
-      </w:r>
-      <w:r>
-        <w:rPr>
-          <w:i/>
-          <w:color w:val="262140"/>
-          <w:sz w:val="24"/>
-        </w:rPr>
-        <w:t xml:space="preserve"> </w:t>
-      </w:r>
-    </w:p>
-    <w:p>
-      <w:pPr>
-        <w:numPr>
-          <w:ilvl w:val="0"/>
-          <w:numId w:val="2"/>
-        </w:numPr>
-        <w:spacing w:after="8" w:line="265" w:lineRule="auto"/>
-        <w:ind w:right="828" w:hanging="721"/>
-        <w:jc w:val="both"/>
-      </w:pPr>
-      <w:proofErr w:type="spellStart"/>
-      <w:r>
-        <w:rPr>
-          <w:i/>
-          <w:color w:val="262140"/>
-          <w:sz w:val="24"/>
-          <w:shd w:val="clear" w:color="auto" w:fill="FFFF00"/>
-        </w:rPr>
-        <w:t>Mixpanel</w:t>
-      </w:r>
-      <w:proofErr w:type="spellEnd"/>
-      <w:r>
-        <w:rPr>
-          <w:i/>
-          <w:color w:val="262140"/>
-          <w:sz w:val="24"/>
-        </w:rPr>
-        <w:t xml:space="preserve"> </w:t>
-      </w:r>
-    </w:p>
-    <w:p>
-      <w:pPr>
-        <w:numPr>
-          <w:ilvl w:val="0"/>
-          <w:numId w:val="2"/>
-        </w:numPr>
-        <w:spacing w:after="8" w:line="265" w:lineRule="auto"/>
-        <w:ind w:right="828" w:hanging="721"/>
-        <w:jc w:val="both"/>
-      </w:pPr>
-      <w:r>
-        <w:rPr>
-          <w:i/>
-          <w:color w:val="262140"/>
-          <w:sz w:val="24"/>
-          <w:shd w:val="clear" w:color="auto" w:fill="FFFF00"/>
-        </w:rPr>
-        <w:t xml:space="preserve">Google </w:t>
-      </w:r>
-      <w:proofErr w:type="spellStart"/>
-      <w:r>
-        <w:rPr>
-          <w:i/>
-          <w:color w:val="262140"/>
-          <w:sz w:val="24"/>
-          <w:shd w:val="clear" w:color="auto" w:fill="FFFF00"/>
-        </w:rPr>
-        <w:t>Ads</w:t>
-      </w:r>
-      <w:proofErr w:type="spellEnd"/>
-      <w:r>
-        <w:rPr>
-          <w:i/>
-          <w:color w:val="262140"/>
-          <w:sz w:val="24"/>
-        </w:rPr>
-        <w:t xml:space="preserve"> </w:t>
-      </w:r>
-    </w:p>
-    <w:p>
-      <w:pPr>
-        <w:numPr>
-          <w:ilvl w:val="0"/>
-          <w:numId w:val="2"/>
-        </w:numPr>
-        <w:spacing w:after="8" w:line="265" w:lineRule="auto"/>
-        <w:ind w:right="828" w:hanging="721"/>
-        <w:jc w:val="both"/>
-      </w:pPr>
-      <w:proofErr w:type="spellStart"/>
-      <w:r>
-        <w:rPr>
-          <w:i/>
-          <w:color w:val="262140"/>
-          <w:sz w:val="24"/>
-          <w:shd w:val="clear" w:color="auto" w:fill="FFFF00"/>
-        </w:rPr>
-        <w:t>Segment</w:t>
-      </w:r>
-      <w:proofErr w:type="spellEnd"/>
-      <w:r>
-        <w:rPr>
-          <w:i/>
-          <w:color w:val="262140"/>
-          <w:sz w:val="24"/>
-        </w:rPr>
-        <w:t xml:space="preserve"> </w:t>
-      </w:r>
-    </w:p>
-    <w:p>
-      <w:pPr>
-        <w:numPr>
-          <w:ilvl w:val="0"/>
-          <w:numId w:val="2"/>
-        </w:numPr>
-        <w:spacing w:after="8" w:line="265" w:lineRule="auto"/>
-        <w:ind w:right="828" w:hanging="721"/>
-        <w:jc w:val="both"/>
-      </w:pPr>
-      <w:r>
-        <w:rPr>
-          <w:i/>
-          <w:color w:val="262140"/>
-          <w:sz w:val="24"/>
-          <w:shd w:val="clear" w:color="auto" w:fill="FFFF00"/>
-        </w:rPr>
-        <w:t>Dentre outros...</w:t>
-      </w:r>
-      <w:r>
-        <w:rPr>
-          <w:i/>
-          <w:color w:val="262140"/>
-          <w:sz w:val="24"/>
-        </w:rPr>
-        <w:t xml:space="preserve"> </w:t>
-      </w:r>
-    </w:p>
-    <w:p>
-      <w:pPr>
-        <w:spacing w:after="14"/>
-      </w:pPr>
-      <w:r>
-        <w:rPr>
-          <w:i/>
-          <w:color w:val="262140"/>
-          <w:sz w:val="24"/>
-        </w:rPr>
-        <w:t xml:space="preserve"> </w:t>
+        <w:t xml:space="preserve">DO DIREITO DO USUÁRIO, COMO TITULAR DOS DADOS PESSOAIS </w:t>
       </w:r>
     </w:p>
     <w:p>
@@ -2385,151 +1814,11 @@
           <w:color w:val="262140"/>
           <w:sz w:val="24"/>
         </w:rPr>
-        <w:t xml:space="preserve">O aplicativo da Empresa foi desenvolvido com a plataforma </w:t>
-      </w:r>
-      <w:proofErr w:type="spellStart"/>
-      <w:r>
-        <w:rPr>
-          <w:i/>
-          <w:color w:val="262140"/>
-          <w:sz w:val="24"/>
-        </w:rPr>
-        <w:t>Bubble</w:t>
-      </w:r>
-      <w:proofErr w:type="spellEnd"/>
-      <w:r>
-        <w:rPr>
-          <w:i/>
-          <w:color w:val="262140"/>
-          <w:sz w:val="24"/>
-        </w:rPr>
-        <w:t xml:space="preserve">, para hospedar e armazenar os aplicativos desenvolvidos, utilizando a infraestrutura da </w:t>
-      </w:r>
-      <w:proofErr w:type="spellStart"/>
-      <w:r>
-        <w:rPr>
-          <w:i/>
-          <w:color w:val="262140"/>
-          <w:sz w:val="24"/>
-        </w:rPr>
-        <w:t>Amazon</w:t>
-      </w:r>
-      <w:proofErr w:type="spellEnd"/>
-      <w:r>
-        <w:rPr>
-          <w:i/>
-          <w:color w:val="262140"/>
-          <w:sz w:val="24"/>
-        </w:rPr>
-        <w:t xml:space="preserve"> AWS. Neste sentido, tanto o </w:t>
-      </w:r>
-      <w:proofErr w:type="spellStart"/>
-      <w:r>
-        <w:rPr>
-          <w:i/>
-          <w:color w:val="262140"/>
-          <w:sz w:val="24"/>
-        </w:rPr>
-        <w:t>Bubble</w:t>
-      </w:r>
-      <w:proofErr w:type="spellEnd"/>
-      <w:r>
-        <w:rPr>
-          <w:i/>
-          <w:color w:val="262140"/>
-          <w:sz w:val="24"/>
-        </w:rPr>
-        <w:t xml:space="preserve"> como a </w:t>
-      </w:r>
-      <w:proofErr w:type="spellStart"/>
-      <w:r>
-        <w:rPr>
-          <w:i/>
-          <w:color w:val="262140"/>
-          <w:sz w:val="24"/>
-        </w:rPr>
-        <w:t>Amazon</w:t>
-      </w:r>
-      <w:proofErr w:type="spellEnd"/>
-      <w:r>
-        <w:rPr>
-          <w:i/>
-          <w:color w:val="262140"/>
-          <w:sz w:val="24"/>
-        </w:rPr>
-        <w:t xml:space="preserve"> AWS poderão ter acesso a determinadas informações inseridas no aplicativo da Empresa. Fica consignado que tais empresas só acessarão os dados pessoais inseridos no aplicativo da Empresa, se necessário, e nos estritos termos previstos na LGPD.  </w:t>
-      </w:r>
-    </w:p>
-    <w:p>
-      <w:pPr>
-        <w:spacing w:after="14"/>
-      </w:pPr>
-      <w:r>
-        <w:rPr>
-          <w:i/>
-          <w:color w:val="262140"/>
-          <w:sz w:val="24"/>
-        </w:rPr>
-        <w:t xml:space="preserve"> </w:t>
-      </w:r>
-    </w:p>
-    <w:p>
-      <w:pPr>
-        <w:spacing w:after="8" w:line="265" w:lineRule="auto"/>
-        <w:ind w:left="-5" w:hanging="10"/>
-      </w:pPr>
-      <w:r>
-        <w:rPr>
-          <w:b/>
-          <w:i/>
-          <w:color w:val="262140"/>
-          <w:sz w:val="24"/>
-        </w:rPr>
-        <w:t xml:space="preserve">DO DIREITO DO USUÁRIO, COMO TITULAR DOS DADOS PESSOAIS </w:t>
-      </w:r>
-    </w:p>
-    <w:p>
-      <w:pPr>
-        <w:spacing w:after="4" w:line="271" w:lineRule="auto"/>
-        <w:ind w:left="-5" w:right="835" w:hanging="10"/>
-        <w:jc w:val="both"/>
-      </w:pPr>
-      <w:r>
-        <w:rPr>
-          <w:i/>
-          <w:color w:val="262140"/>
-          <w:sz w:val="24"/>
-        </w:rPr>
         <w:t xml:space="preserve">Conforme previsto no Artigo 18 da LGPD, é assegurado ao Usuário, a qualquer momento, mediante requisição à Empresa por meio do e-mail </w:t>
       </w:r>
       <w:r>
-        <w:rPr>
-          <w:i/>
-          <w:color w:val="262140"/>
-          <w:sz w:val="24"/>
-          <w:shd w:val="clear" w:color="auto" w:fill="FFFF00"/>
-        </w:rPr>
-        <w:t>s</w:t>
-      </w:r>
-      <w:r>
-        <w:rPr>
-          <w:i/>
-          <w:color w:val="262140"/>
-          <w:sz w:val="24"/>
-        </w:rPr>
-        <w:t xml:space="preserve">​ </w:t>
-      </w:r>
-      <w:proofErr w:type="spellStart"/>
-      <w:r>
-        <w:rPr>
-          <w:i/>
-          <w:color w:val="262140"/>
-          <w:sz w:val="24"/>
-          <w:shd w:val="clear" w:color="auto" w:fill="FFFF00"/>
-        </w:rPr>
-        <w:t>uporte@Empresa</w:t>
-      </w:r>
-      <w:proofErr w:type="spellEnd"/>
+        <w:t>laboratoriofiberpro@gmail.com</w:t>
+      </w:r>
       <w:r>
         <w:rPr>
           <w:i/>
@@ -2625,7 +1914,6 @@
           <w:color w:val="262140"/>
           <w:sz w:val="24"/>
         </w:rPr>
-        <w:lastRenderedPageBreak/>
         <w:t>Anonimização, bloqueio ou eliminação de dados desnecessários, excessivos ou tratados em desconformidade com a LGPD; •</w:t>
       </w:r>
       <w:r>
@@ -2872,6 +2160,9 @@
         <w:spacing w:after="4" w:line="271" w:lineRule="auto"/>
         <w:ind w:left="-5" w:right="835" w:hanging="10"/>
         <w:jc w:val="both"/>
+        <w:rPr>
+          <w:u w:val="single"/>
+        </w:rPr>
       </w:pPr>
       <w:r>
         <w:rPr>
@@ -2909,17 +2200,9 @@
         </w:rPr>
         <w:t xml:space="preserve"> </w:t>
       </w:r>
-      <w:proofErr w:type="spellStart"/>
-      <w:r>
-        <w:rPr>
-          <w:i/>
-          <w:color w:val="262140"/>
-          <w:sz w:val="24"/>
-          <w:shd w:val="clear" w:color="auto" w:fill="FFFF00"/>
-        </w:rPr>
-        <w:t>suporte@Empresa</w:t>
-      </w:r>
-      <w:proofErr w:type="spellEnd"/>
+      <w:r>
+        <w:t>laboratoriofiberpro@gmail.com</w:t>
+      </w:r>
       <w:r>
         <w:rPr>
           <w:color w:val="262140"/>
@@ -4032,6 +3315,7 @@
   <w:style w:type="character" w:default="1" w:styleId="Fontepargpadro">
     <w:name w:val="Default Paragraph Font"/>
     <w:uiPriority w:val="1"/>
+    <w:semiHidden/>
     <w:unhideWhenUsed/>
   </w:style>
   <w:style w:type="table" w:default="1" w:styleId="Tabelanormal">
